--- a/Lista 006 - Exercicios Python - TUPLAS - Kaio Mazza.docx
+++ b/Lista 006 - Exercicios Python - TUPLAS - Kaio Mazza.docx
@@ -741,7 +741,7 @@
               </wp:anchor>
             </w:drawing>
           </mc:Choice>
-          <mc:Fallback xmlns:w16sdtfl="http://schemas.microsoft.com/office/word/2024/wordml/sdtformatlock" xmlns:w16du="http://schemas.microsoft.com/office/word/2023/wordml/word16du">
+          <mc:Fallback xmlns:w16du="http://schemas.microsoft.com/office/word/2023/wordml/word16du" xmlns:w16sdtfl="http://schemas.microsoft.com/office/word/2024/wordml/sdtformatlock">
             <w:pict>
               <v:rect w14:anchorId="646DBA89" id="Retângulo 2" o:spid="_x0000_s1026" style="position:absolute;margin-left:-1.85pt;margin-top:15.4pt;width:532.15pt;height:107.85pt;z-index:-251657216;visibility:visible;mso-wrap-style:square;mso-width-percent:0;mso-height-percent:0;mso-wrap-distance-left:9pt;mso-wrap-distance-top:0;mso-wrap-distance-right:9pt;mso-wrap-distance-bottom:0;mso-position-horizontal:absolute;mso-position-horizontal-relative:text;mso-position-vertical:absolute;mso-position-vertical-relative:text;mso-width-percent:0;mso-height-percent:0;mso-width-relative:margin;mso-height-relative:margin;v-text-anchor:middle" o:gfxdata="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" fillcolor="#f2f2f2 [3052]" strokecolor="black [3213]" strokeweight="2.25pt"/>
             </w:pict>
@@ -1159,6 +1159,59 @@
         <w:t>"\nPaís não achado ou foi digitado errado!")</w:t>
       </w:r>
     </w:p>
+    <w:p/>
+    <w:p>
+      <w:pPr>
+        <w:rPr>
+          <w:highlight w:val="yellow"/>
+        </w:rPr>
+      </w:pPr>
+      <w:proofErr w:type="gramStart"/>
+      <w:r>
+        <w:rPr>
+          <w:highlight w:val="yellow"/>
+        </w:rPr>
+        <w:t>print(</w:t>
+      </w:r>
+      <w:proofErr w:type="gramEnd"/>
+      <w:r>
+        <w:rPr>
+          <w:highlight w:val="yellow"/>
+        </w:rPr>
+        <w:t>"\</w:t>
+      </w:r>
+      <w:proofErr w:type="spellStart"/>
+      <w:r>
+        <w:rPr>
+          <w:highlight w:val="yellow"/>
+        </w:rPr>
+        <w:t>nFim</w:t>
+      </w:r>
+      <w:proofErr w:type="spellEnd"/>
+      <w:r>
+        <w:rPr>
+          <w:highlight w:val="yellow"/>
+        </w:rPr>
+        <w:t xml:space="preserve"> do programa!")</w:t>
+      </w:r>
+    </w:p>
+    <w:p>
+      <w:proofErr w:type="gramStart"/>
+      <w:r>
+        <w:rPr>
+          <w:highlight w:val="yellow"/>
+        </w:rPr>
+        <w:t>print(</w:t>
+      </w:r>
+      <w:proofErr w:type="gramEnd"/>
+      <w:r>
+        <w:rPr>
+          <w:highlight w:val="yellow"/>
+        </w:rPr>
+        <w:t>"Kaio Gomes do Nascimento Mazza")</w:t>
+      </w:r>
+    </w:p>
+    <w:p/>
     <w:p>
       <w:pPr>
         <w:rPr>
@@ -1174,6 +1227,7 @@
           <w:noProof/>
           <w:color w:val="FF0000"/>
         </w:rPr>
+        <w:lastRenderedPageBreak/>
         <w:drawing>
           <wp:inline distT="0" distB="0" distL="0" distR="0" wp14:anchorId="0EAEC5C2" wp14:editId="1A5E2AA1">
             <wp:extent cx="4686954" cy="819264"/>
@@ -1231,7 +1285,6 @@
           <w:b/>
           <w:bCs/>
         </w:rPr>
-        <w:lastRenderedPageBreak/>
         <w:t xml:space="preserve">EXE </w:t>
       </w:r>
       <w:r>
@@ -1287,11 +1340,1100 @@
     <w:p>
       <w:pPr>
         <w:rPr>
+          <w:highlight w:val="yellow"/>
+        </w:rPr>
+      </w:pPr>
+      <w:r>
+        <w:rPr>
+          <w:highlight w:val="yellow"/>
+        </w:rPr>
+        <w:t>produtos = ("arroz", "</w:t>
+      </w:r>
+      <w:proofErr w:type="spellStart"/>
+      <w:r>
+        <w:rPr>
+          <w:highlight w:val="yellow"/>
+        </w:rPr>
+        <w:t>feijao</w:t>
+      </w:r>
+      <w:proofErr w:type="spellEnd"/>
+      <w:r>
+        <w:rPr>
+          <w:highlight w:val="yellow"/>
+        </w:rPr>
+        <w:t>", "frango", "carne", "farofa", "amendoim", "laranja", "</w:t>
+      </w:r>
+      <w:proofErr w:type="spellStart"/>
+      <w:r>
+        <w:rPr>
+          <w:highlight w:val="yellow"/>
+        </w:rPr>
+        <w:t>limao</w:t>
+      </w:r>
+      <w:proofErr w:type="spellEnd"/>
+      <w:r>
+        <w:rPr>
+          <w:highlight w:val="yellow"/>
+        </w:rPr>
+        <w:t>", "</w:t>
+      </w:r>
+      <w:proofErr w:type="spellStart"/>
+      <w:r>
+        <w:rPr>
+          <w:highlight w:val="yellow"/>
+        </w:rPr>
+        <w:t>maracuja</w:t>
+      </w:r>
+      <w:proofErr w:type="spellEnd"/>
+      <w:r>
+        <w:rPr>
+          <w:highlight w:val="yellow"/>
+        </w:rPr>
+        <w:t>", "ovo")</w:t>
+      </w:r>
+    </w:p>
+    <w:p>
+      <w:pPr>
+        <w:rPr>
+          <w:highlight w:val="yellow"/>
+        </w:rPr>
+      </w:pPr>
+      <w:proofErr w:type="spellStart"/>
+      <w:r>
+        <w:rPr>
+          <w:highlight w:val="yellow"/>
+        </w:rPr>
+        <w:t>confirmacao</w:t>
+      </w:r>
+      <w:proofErr w:type="spellEnd"/>
+      <w:r>
+        <w:rPr>
+          <w:highlight w:val="yellow"/>
+        </w:rPr>
+        <w:t xml:space="preserve"> = "s"</w:t>
+      </w:r>
+    </w:p>
+    <w:p>
+      <w:pPr>
+        <w:rPr>
+          <w:highlight w:val="yellow"/>
+        </w:rPr>
+      </w:pPr>
+      <w:r>
+        <w:rPr>
+          <w:highlight w:val="yellow"/>
+        </w:rPr>
+        <w:t>print(produtos)</w:t>
+      </w:r>
+    </w:p>
+    <w:p>
+      <w:pPr>
+        <w:rPr>
+          <w:highlight w:val="yellow"/>
+        </w:rPr>
+      </w:pPr>
+      <w:proofErr w:type="spellStart"/>
+      <w:r>
+        <w:rPr>
+          <w:highlight w:val="yellow"/>
+        </w:rPr>
+        <w:t>while</w:t>
+      </w:r>
+      <w:proofErr w:type="spellEnd"/>
+      <w:r>
+        <w:rPr>
+          <w:highlight w:val="yellow"/>
+        </w:rPr>
+        <w:t xml:space="preserve"> </w:t>
+      </w:r>
+      <w:proofErr w:type="spellStart"/>
+      <w:r>
+        <w:rPr>
+          <w:highlight w:val="yellow"/>
+        </w:rPr>
+        <w:t>confirmacao</w:t>
+      </w:r>
+      <w:proofErr w:type="spellEnd"/>
+      <w:r>
+        <w:rPr>
+          <w:highlight w:val="yellow"/>
+        </w:rPr>
+        <w:t xml:space="preserve"> == "s":</w:t>
+      </w:r>
+    </w:p>
+    <w:p>
+      <w:pPr>
+        <w:rPr>
+          <w:highlight w:val="yellow"/>
+        </w:rPr>
+      </w:pPr>
+      <w:r>
+        <w:rPr>
+          <w:highlight w:val="yellow"/>
+        </w:rPr>
+        <w:t>    try:</w:t>
+      </w:r>
+    </w:p>
+    <w:p>
+      <w:pPr>
+        <w:rPr>
+          <w:highlight w:val="yellow"/>
+        </w:rPr>
+      </w:pPr>
+      <w:r>
+        <w:rPr>
+          <w:highlight w:val="yellow"/>
+        </w:rPr>
+        <w:t xml:space="preserve">        </w:t>
+      </w:r>
+      <w:proofErr w:type="spellStart"/>
+      <w:r>
+        <w:rPr>
+          <w:highlight w:val="yellow"/>
+        </w:rPr>
+        <w:t>produtoDesejado</w:t>
+      </w:r>
+      <w:proofErr w:type="spellEnd"/>
+      <w:r>
+        <w:rPr>
+          <w:highlight w:val="yellow"/>
+        </w:rPr>
+        <w:t xml:space="preserve"> = </w:t>
+      </w:r>
+      <w:proofErr w:type="gramStart"/>
+      <w:r>
+        <w:rPr>
+          <w:highlight w:val="yellow"/>
+        </w:rPr>
+        <w:t>input(</w:t>
+      </w:r>
+      <w:proofErr w:type="gramEnd"/>
+      <w:r>
+        <w:rPr>
+          <w:highlight w:val="yellow"/>
+        </w:rPr>
+        <w:t>"\</w:t>
+      </w:r>
+      <w:proofErr w:type="spellStart"/>
+      <w:r>
+        <w:rPr>
+          <w:highlight w:val="yellow"/>
+        </w:rPr>
+        <w:t>nDigite</w:t>
+      </w:r>
+      <w:proofErr w:type="spellEnd"/>
+      <w:r>
+        <w:rPr>
+          <w:highlight w:val="yellow"/>
+        </w:rPr>
+        <w:t xml:space="preserve"> o nome do produto desejado conforme a tupla acima: ").</w:t>
+      </w:r>
+      <w:proofErr w:type="spellStart"/>
+      <w:r>
+        <w:rPr>
+          <w:highlight w:val="yellow"/>
+        </w:rPr>
+        <w:t>lower</w:t>
+      </w:r>
+      <w:proofErr w:type="spellEnd"/>
+      <w:r>
+        <w:rPr>
+          <w:highlight w:val="yellow"/>
+        </w:rPr>
+        <w:t>()</w:t>
+      </w:r>
+    </w:p>
+    <w:p>
+      <w:pPr>
+        <w:rPr>
+          <w:highlight w:val="yellow"/>
+        </w:rPr>
+      </w:pPr>
+      <w:r>
+        <w:rPr>
+          <w:highlight w:val="yellow"/>
+        </w:rPr>
+        <w:t xml:space="preserve">        </w:t>
+      </w:r>
+      <w:proofErr w:type="spellStart"/>
+      <w:r>
+        <w:rPr>
+          <w:highlight w:val="yellow"/>
+        </w:rPr>
+        <w:t>posicaoProduto</w:t>
+      </w:r>
+      <w:proofErr w:type="spellEnd"/>
+      <w:r>
+        <w:rPr>
+          <w:highlight w:val="yellow"/>
+        </w:rPr>
+        <w:t xml:space="preserve"> = </w:t>
+      </w:r>
+      <w:proofErr w:type="spellStart"/>
+      <w:proofErr w:type="gramStart"/>
+      <w:r>
+        <w:rPr>
+          <w:highlight w:val="yellow"/>
+        </w:rPr>
+        <w:t>produtos.index</w:t>
+      </w:r>
+      <w:proofErr w:type="spellEnd"/>
+      <w:proofErr w:type="gramEnd"/>
+      <w:r>
+        <w:rPr>
+          <w:highlight w:val="yellow"/>
+        </w:rPr>
+        <w:t>(</w:t>
+      </w:r>
+      <w:proofErr w:type="spellStart"/>
+      <w:r>
+        <w:rPr>
+          <w:highlight w:val="yellow"/>
+        </w:rPr>
+        <w:t>produtoDesejado</w:t>
+      </w:r>
+      <w:proofErr w:type="spellEnd"/>
+      <w:r>
+        <w:rPr>
+          <w:highlight w:val="yellow"/>
+        </w:rPr>
+        <w:t>)</w:t>
+      </w:r>
+    </w:p>
+    <w:p>
+      <w:pPr>
+        <w:rPr>
+          <w:highlight w:val="yellow"/>
+        </w:rPr>
+      </w:pPr>
+      <w:r>
+        <w:rPr>
+          <w:highlight w:val="yellow"/>
+        </w:rPr>
+        <w:t xml:space="preserve">        </w:t>
+      </w:r>
+      <w:proofErr w:type="gramStart"/>
+      <w:r>
+        <w:rPr>
+          <w:highlight w:val="yellow"/>
+        </w:rPr>
+        <w:t>print(</w:t>
+      </w:r>
+      <w:proofErr w:type="gramEnd"/>
+      <w:r>
+        <w:rPr>
+          <w:highlight w:val="yellow"/>
+        </w:rPr>
+        <w:t xml:space="preserve">"O produto '{}' está na posição '{}' da </w:t>
+      </w:r>
+      <w:proofErr w:type="spellStart"/>
+      <w:r>
+        <w:rPr>
+          <w:highlight w:val="yellow"/>
+        </w:rPr>
+        <w:t>tupla!".format</w:t>
+      </w:r>
+      <w:proofErr w:type="spellEnd"/>
+      <w:r>
+        <w:rPr>
+          <w:highlight w:val="yellow"/>
+        </w:rPr>
+        <w:t>(</w:t>
+      </w:r>
+      <w:proofErr w:type="spellStart"/>
+      <w:r>
+        <w:rPr>
+          <w:highlight w:val="yellow"/>
+        </w:rPr>
+        <w:t>produtoDesejado</w:t>
+      </w:r>
+      <w:proofErr w:type="spellEnd"/>
+      <w:r>
+        <w:rPr>
+          <w:highlight w:val="yellow"/>
+        </w:rPr>
+        <w:t xml:space="preserve">, </w:t>
+      </w:r>
+      <w:proofErr w:type="spellStart"/>
+      <w:r>
+        <w:rPr>
+          <w:highlight w:val="yellow"/>
+        </w:rPr>
+        <w:t>posicaoProduto</w:t>
+      </w:r>
+      <w:proofErr w:type="spellEnd"/>
+      <w:r>
+        <w:rPr>
+          <w:highlight w:val="yellow"/>
+        </w:rPr>
+        <w:t>))</w:t>
+      </w:r>
+    </w:p>
+    <w:p>
+      <w:pPr>
+        <w:rPr>
+          <w:highlight w:val="yellow"/>
+        </w:rPr>
+      </w:pPr>
+      <w:r>
+        <w:rPr>
+          <w:highlight w:val="yellow"/>
+        </w:rPr>
+        <w:t>        break</w:t>
+      </w:r>
+    </w:p>
+    <w:p>
+      <w:pPr>
+        <w:rPr>
+          <w:highlight w:val="yellow"/>
+        </w:rPr>
+      </w:pPr>
+      <w:r>
+        <w:rPr>
+          <w:highlight w:val="yellow"/>
+        </w:rPr>
+        <w:t>    except:</w:t>
+      </w:r>
+    </w:p>
+    <w:p>
+      <w:pPr>
+        <w:rPr>
+          <w:highlight w:val="yellow"/>
+        </w:rPr>
+      </w:pPr>
+      <w:r>
+        <w:rPr>
+          <w:highlight w:val="yellow"/>
+        </w:rPr>
+        <w:t xml:space="preserve">        </w:t>
+      </w:r>
+      <w:proofErr w:type="gramStart"/>
+      <w:r>
+        <w:rPr>
+          <w:highlight w:val="yellow"/>
+        </w:rPr>
+        <w:t>print(</w:t>
+      </w:r>
+      <w:proofErr w:type="gramEnd"/>
+      <w:r>
+        <w:rPr>
+          <w:highlight w:val="yellow"/>
+        </w:rPr>
+        <w:t>"\</w:t>
+      </w:r>
+      <w:proofErr w:type="spellStart"/>
+      <w:r>
+        <w:rPr>
+          <w:highlight w:val="yellow"/>
+        </w:rPr>
+        <w:t>nProduto</w:t>
+      </w:r>
+      <w:proofErr w:type="spellEnd"/>
+      <w:r>
+        <w:rPr>
+          <w:highlight w:val="yellow"/>
+        </w:rPr>
+        <w:t xml:space="preserve"> digitado não encontrado!")</w:t>
+      </w:r>
+    </w:p>
+    <w:p>
+      <w:pPr>
+        <w:rPr>
+          <w:highlight w:val="yellow"/>
+        </w:rPr>
+      </w:pPr>
+      <w:r>
+        <w:rPr>
+          <w:highlight w:val="yellow"/>
+        </w:rPr>
+        <w:t xml:space="preserve">        </w:t>
+      </w:r>
+      <w:proofErr w:type="spellStart"/>
+      <w:r>
+        <w:rPr>
+          <w:highlight w:val="yellow"/>
+        </w:rPr>
+        <w:t>confirmacao</w:t>
+      </w:r>
+      <w:proofErr w:type="spellEnd"/>
+      <w:r>
+        <w:rPr>
+          <w:highlight w:val="yellow"/>
+        </w:rPr>
+        <w:t xml:space="preserve"> = </w:t>
+      </w:r>
+      <w:proofErr w:type="gramStart"/>
+      <w:r>
+        <w:rPr>
+          <w:highlight w:val="yellow"/>
+        </w:rPr>
+        <w:t>input(</w:t>
+      </w:r>
+      <w:proofErr w:type="gramEnd"/>
+      <w:r>
+        <w:rPr>
+          <w:highlight w:val="yellow"/>
+        </w:rPr>
+        <w:t>"Deseja procurar novamente? [s/n]: "</w:t>
+      </w:r>
+      <w:proofErr w:type="gramStart"/>
+      <w:r>
+        <w:rPr>
+          <w:highlight w:val="yellow"/>
+        </w:rPr>
+        <w:t>).</w:t>
+      </w:r>
+      <w:proofErr w:type="spellStart"/>
+      <w:r>
+        <w:rPr>
+          <w:highlight w:val="yellow"/>
+        </w:rPr>
+        <w:t>lower</w:t>
+      </w:r>
+      <w:proofErr w:type="spellEnd"/>
+      <w:proofErr w:type="gramEnd"/>
+      <w:r>
+        <w:rPr>
+          <w:highlight w:val="yellow"/>
+        </w:rPr>
+        <w:t>()</w:t>
+      </w:r>
+    </w:p>
+    <w:p>
+      <w:pPr>
+        <w:rPr>
+          <w:highlight w:val="yellow"/>
+        </w:rPr>
+      </w:pPr>
+      <w:proofErr w:type="spellStart"/>
+      <w:r>
+        <w:rPr>
+          <w:highlight w:val="yellow"/>
+        </w:rPr>
+        <w:t>confirmacao</w:t>
+      </w:r>
+      <w:proofErr w:type="spellEnd"/>
+      <w:r>
+        <w:rPr>
+          <w:highlight w:val="yellow"/>
+        </w:rPr>
+        <w:t xml:space="preserve"> = "s"</w:t>
+      </w:r>
+    </w:p>
+    <w:p>
+      <w:pPr>
+        <w:rPr>
+          <w:highlight w:val="yellow"/>
+        </w:rPr>
+      </w:pPr>
+      <w:proofErr w:type="spellStart"/>
+      <w:r>
+        <w:rPr>
+          <w:highlight w:val="yellow"/>
+        </w:rPr>
+        <w:t>while</w:t>
+      </w:r>
+      <w:proofErr w:type="spellEnd"/>
+      <w:r>
+        <w:rPr>
+          <w:highlight w:val="yellow"/>
+        </w:rPr>
+        <w:t xml:space="preserve"> </w:t>
+      </w:r>
+      <w:proofErr w:type="spellStart"/>
+      <w:r>
+        <w:rPr>
+          <w:highlight w:val="yellow"/>
+        </w:rPr>
+        <w:t>confirmacao</w:t>
+      </w:r>
+      <w:proofErr w:type="spellEnd"/>
+      <w:r>
+        <w:rPr>
+          <w:highlight w:val="yellow"/>
+        </w:rPr>
+        <w:t xml:space="preserve"> == "s":</w:t>
+      </w:r>
+    </w:p>
+    <w:p>
+      <w:pPr>
+        <w:rPr>
+          <w:highlight w:val="yellow"/>
+        </w:rPr>
+      </w:pPr>
+      <w:r>
+        <w:rPr>
+          <w:highlight w:val="yellow"/>
+        </w:rPr>
+        <w:t>    try:</w:t>
+      </w:r>
+    </w:p>
+    <w:p>
+      <w:pPr>
+        <w:rPr>
+          <w:highlight w:val="yellow"/>
+        </w:rPr>
+      </w:pPr>
+      <w:r>
+        <w:rPr>
+          <w:highlight w:val="yellow"/>
+        </w:rPr>
+        <w:t xml:space="preserve">        </w:t>
+      </w:r>
+      <w:proofErr w:type="spellStart"/>
+      <w:r>
+        <w:rPr>
+          <w:highlight w:val="yellow"/>
+        </w:rPr>
+        <w:t>indexProcurado</w:t>
+      </w:r>
+      <w:proofErr w:type="spellEnd"/>
+      <w:r>
+        <w:rPr>
+          <w:highlight w:val="yellow"/>
+        </w:rPr>
+        <w:t xml:space="preserve"> = </w:t>
+      </w:r>
+      <w:proofErr w:type="gramStart"/>
+      <w:r>
+        <w:rPr>
+          <w:highlight w:val="yellow"/>
+        </w:rPr>
+        <w:t>int(</w:t>
+      </w:r>
+      <w:proofErr w:type="gramEnd"/>
+      <w:r>
+        <w:rPr>
+          <w:highlight w:val="yellow"/>
+        </w:rPr>
+        <w:t>input("\</w:t>
+      </w:r>
+      <w:proofErr w:type="spellStart"/>
+      <w:r>
+        <w:rPr>
+          <w:highlight w:val="yellow"/>
+        </w:rPr>
+        <w:t>nDigite</w:t>
+      </w:r>
+      <w:proofErr w:type="spellEnd"/>
+      <w:r>
+        <w:rPr>
+          <w:highlight w:val="yellow"/>
+        </w:rPr>
+        <w:t xml:space="preserve"> um número entre 0 e 9: "))</w:t>
+      </w:r>
+    </w:p>
+    <w:p>
+      <w:pPr>
+        <w:rPr>
+          <w:highlight w:val="yellow"/>
+        </w:rPr>
+      </w:pPr>
+      <w:r>
+        <w:rPr>
+          <w:highlight w:val="yellow"/>
+        </w:rPr>
+        <w:t xml:space="preserve">        </w:t>
+      </w:r>
+      <w:proofErr w:type="spellStart"/>
+      <w:r>
+        <w:rPr>
+          <w:highlight w:val="yellow"/>
+        </w:rPr>
+        <w:t>produtoIndex</w:t>
+      </w:r>
+      <w:proofErr w:type="spellEnd"/>
+      <w:r>
+        <w:rPr>
+          <w:highlight w:val="yellow"/>
+        </w:rPr>
+        <w:t xml:space="preserve"> = </w:t>
+      </w:r>
+      <w:proofErr w:type="gramStart"/>
+      <w:r>
+        <w:rPr>
+          <w:highlight w:val="yellow"/>
+        </w:rPr>
+        <w:t>produtos._</w:t>
+      </w:r>
+      <w:proofErr w:type="gramEnd"/>
+      <w:r>
+        <w:rPr>
+          <w:highlight w:val="yellow"/>
+        </w:rPr>
+        <w:t>_</w:t>
+      </w:r>
+      <w:proofErr w:type="spellStart"/>
+      <w:r>
+        <w:rPr>
+          <w:highlight w:val="yellow"/>
+        </w:rPr>
+        <w:t>getitem</w:t>
+      </w:r>
+      <w:proofErr w:type="spellEnd"/>
+      <w:r>
+        <w:rPr>
+          <w:highlight w:val="yellow"/>
+        </w:rPr>
+        <w:t>__(</w:t>
+      </w:r>
+      <w:proofErr w:type="spellStart"/>
+      <w:r>
+        <w:rPr>
+          <w:highlight w:val="yellow"/>
+        </w:rPr>
+        <w:t>indexProcurado</w:t>
+      </w:r>
+      <w:proofErr w:type="spellEnd"/>
+      <w:r>
+        <w:rPr>
+          <w:highlight w:val="yellow"/>
+        </w:rPr>
+        <w:t>)</w:t>
+      </w:r>
+    </w:p>
+    <w:p>
+      <w:pPr>
+        <w:rPr>
+          <w:highlight w:val="yellow"/>
+        </w:rPr>
+      </w:pPr>
+      <w:r>
+        <w:rPr>
+          <w:highlight w:val="yellow"/>
+        </w:rPr>
+        <w:t xml:space="preserve">        </w:t>
+      </w:r>
+      <w:proofErr w:type="gramStart"/>
+      <w:r>
+        <w:rPr>
+          <w:highlight w:val="yellow"/>
+        </w:rPr>
+        <w:t>print(</w:t>
+      </w:r>
+      <w:proofErr w:type="gramEnd"/>
+      <w:r>
+        <w:rPr>
+          <w:highlight w:val="yellow"/>
+        </w:rPr>
+        <w:t>"No index {} está o produto {}!".format(</w:t>
+      </w:r>
+      <w:proofErr w:type="spellStart"/>
+      <w:r>
+        <w:rPr>
+          <w:highlight w:val="yellow"/>
+        </w:rPr>
+        <w:t>indexProcurado</w:t>
+      </w:r>
+      <w:proofErr w:type="spellEnd"/>
+      <w:r>
+        <w:rPr>
+          <w:highlight w:val="yellow"/>
+        </w:rPr>
+        <w:t xml:space="preserve">, </w:t>
+      </w:r>
+      <w:proofErr w:type="spellStart"/>
+      <w:r>
+        <w:rPr>
+          <w:highlight w:val="yellow"/>
+        </w:rPr>
+        <w:t>produtoIndex</w:t>
+      </w:r>
+      <w:proofErr w:type="spellEnd"/>
+      <w:r>
+        <w:rPr>
+          <w:highlight w:val="yellow"/>
+        </w:rPr>
+        <w:t>))</w:t>
+      </w:r>
+    </w:p>
+    <w:p>
+      <w:pPr>
+        <w:rPr>
+          <w:highlight w:val="yellow"/>
+        </w:rPr>
+      </w:pPr>
+      <w:r>
+        <w:rPr>
+          <w:highlight w:val="yellow"/>
+        </w:rPr>
+        <w:t>        break</w:t>
+      </w:r>
+    </w:p>
+    <w:p>
+      <w:pPr>
+        <w:rPr>
+          <w:highlight w:val="yellow"/>
+        </w:rPr>
+      </w:pPr>
+      <w:r>
+        <w:rPr>
+          <w:highlight w:val="yellow"/>
+        </w:rPr>
+        <w:t>    except:</w:t>
+      </w:r>
+    </w:p>
+    <w:p>
+      <w:pPr>
+        <w:rPr>
+          <w:highlight w:val="yellow"/>
+        </w:rPr>
+      </w:pPr>
+      <w:r>
+        <w:rPr>
+          <w:highlight w:val="yellow"/>
+        </w:rPr>
+        <w:t xml:space="preserve">        </w:t>
+      </w:r>
+      <w:proofErr w:type="gramStart"/>
+      <w:r>
+        <w:rPr>
+          <w:highlight w:val="yellow"/>
+        </w:rPr>
+        <w:t>print(</w:t>
+      </w:r>
+      <w:proofErr w:type="gramEnd"/>
+      <w:r>
+        <w:rPr>
+          <w:highlight w:val="yellow"/>
+        </w:rPr>
+        <w:t>"\</w:t>
+      </w:r>
+      <w:proofErr w:type="spellStart"/>
+      <w:r>
+        <w:rPr>
+          <w:highlight w:val="yellow"/>
+        </w:rPr>
+        <w:t>nIndex</w:t>
+      </w:r>
+      <w:proofErr w:type="spellEnd"/>
+      <w:r>
+        <w:rPr>
+          <w:highlight w:val="yellow"/>
+        </w:rPr>
+        <w:t xml:space="preserve"> digitado não encontrado!")</w:t>
+      </w:r>
+    </w:p>
+    <w:p>
+      <w:r>
+        <w:rPr>
+          <w:highlight w:val="yellow"/>
+        </w:rPr>
+        <w:t xml:space="preserve">        </w:t>
+      </w:r>
+      <w:proofErr w:type="spellStart"/>
+      <w:r>
+        <w:rPr>
+          <w:highlight w:val="yellow"/>
+        </w:rPr>
+        <w:t>confirmacao</w:t>
+      </w:r>
+      <w:proofErr w:type="spellEnd"/>
+      <w:r>
+        <w:rPr>
+          <w:highlight w:val="yellow"/>
+        </w:rPr>
+        <w:t xml:space="preserve"> = </w:t>
+      </w:r>
+      <w:proofErr w:type="gramStart"/>
+      <w:r>
+        <w:rPr>
+          <w:highlight w:val="yellow"/>
+        </w:rPr>
+        <w:t>input(</w:t>
+      </w:r>
+      <w:proofErr w:type="gramEnd"/>
+      <w:r>
+        <w:rPr>
+          <w:highlight w:val="yellow"/>
+        </w:rPr>
+        <w:t>"Deseja procurar novamente? [s/n]: "</w:t>
+      </w:r>
+      <w:proofErr w:type="gramStart"/>
+      <w:r>
+        <w:rPr>
+          <w:highlight w:val="yellow"/>
+        </w:rPr>
+        <w:t>).</w:t>
+      </w:r>
+      <w:proofErr w:type="spellStart"/>
+      <w:r>
+        <w:rPr>
+          <w:highlight w:val="yellow"/>
+        </w:rPr>
+        <w:t>lower</w:t>
+      </w:r>
+      <w:proofErr w:type="spellEnd"/>
+      <w:proofErr w:type="gramEnd"/>
+      <w:r>
+        <w:rPr>
+          <w:highlight w:val="yellow"/>
+        </w:rPr>
+        <w:t>()</w:t>
+      </w:r>
+    </w:p>
+    <w:p/>
+    <w:p>
+      <w:pPr>
+        <w:rPr>
+          <w:highlight w:val="yellow"/>
+        </w:rPr>
+      </w:pPr>
+      <w:proofErr w:type="gramStart"/>
+      <w:r>
+        <w:rPr>
+          <w:highlight w:val="yellow"/>
+        </w:rPr>
+        <w:lastRenderedPageBreak/>
+        <w:t>print(</w:t>
+      </w:r>
+      <w:proofErr w:type="gramEnd"/>
+      <w:r>
+        <w:rPr>
+          <w:highlight w:val="yellow"/>
+        </w:rPr>
+        <w:t>"\</w:t>
+      </w:r>
+      <w:proofErr w:type="spellStart"/>
+      <w:r>
+        <w:rPr>
+          <w:highlight w:val="yellow"/>
+        </w:rPr>
+        <w:t>nFim</w:t>
+      </w:r>
+      <w:proofErr w:type="spellEnd"/>
+      <w:r>
+        <w:rPr>
+          <w:highlight w:val="yellow"/>
+        </w:rPr>
+        <w:t xml:space="preserve"> do programa!")</w:t>
+      </w:r>
+    </w:p>
+    <w:p>
+      <w:proofErr w:type="gramStart"/>
+      <w:r>
+        <w:rPr>
+          <w:highlight w:val="yellow"/>
+        </w:rPr>
+        <w:t>print(</w:t>
+      </w:r>
+      <w:proofErr w:type="gramEnd"/>
+      <w:r>
+        <w:rPr>
+          <w:highlight w:val="yellow"/>
+        </w:rPr>
+        <w:t>"Kaio Gomes do Nascimento Mazza")</w:t>
+      </w:r>
+    </w:p>
+    <w:p>
+      <w:r>
+        <w:rPr>
+          <w:noProof/>
+        </w:rPr>
+        <w:drawing>
+          <wp:inline distT="0" distB="0" distL="0" distR="0" wp14:anchorId="3DEEE577" wp14:editId="53E72A08">
+            <wp:extent cx="6645910" cy="2515235"/>
+            <wp:effectExtent l="0" t="0" r="2540" b="0"/>
+            <wp:docPr id="3" name="Imagem 3" descr="Tela preta com letras brancas&#10;&#10;AI-generated content may be incorrect."/>
+            <wp:cNvGraphicFramePr>
+              <a:graphicFrameLocks xmlns:a="http://schemas.openxmlformats.org/drawingml/2006/main" noChangeAspect="1"/>
+            </wp:cNvGraphicFramePr>
+            <a:graphic xmlns:a="http://schemas.openxmlformats.org/drawingml/2006/main">
+              <a:graphicData uri="http://schemas.openxmlformats.org/drawingml/2006/picture">
+                <pic:pic xmlns:pic="http://schemas.openxmlformats.org/drawingml/2006/picture">
+                  <pic:nvPicPr>
+                    <pic:cNvPr id="3" name="Imagem 3" descr="Tela preta com letras brancas&#10;&#10;AI-generated content may be incorrect."/>
+                    <pic:cNvPicPr/>
+                  </pic:nvPicPr>
+                  <pic:blipFill>
+                    <a:blip r:embed="rId11">
+                      <a:extLst>
+                        <a:ext uri="{28A0092B-C50C-407E-A947-70E740481C1C}">
+                          <a14:useLocalDpi xmlns:a14="http://schemas.microsoft.com/office/drawing/2010/main" val="0"/>
+                        </a:ext>
+                      </a:extLst>
+                    </a:blip>
+                    <a:stretch>
+                      <a:fillRect/>
+                    </a:stretch>
+                  </pic:blipFill>
+                  <pic:spPr>
+                    <a:xfrm>
+                      <a:off x="0" y="0"/>
+                      <a:ext cx="6645910" cy="2515235"/>
+                    </a:xfrm>
+                    <a:prstGeom prst="rect">
+                      <a:avLst/>
+                    </a:prstGeom>
+                  </pic:spPr>
+                </pic:pic>
+              </a:graphicData>
+            </a:graphic>
+          </wp:inline>
+        </w:drawing>
+      </w:r>
+    </w:p>
+    <w:p>
+      <w:pPr>
+        <w:rPr>
           <w:b/>
           <w:bCs/>
           <w:color w:val="FF0000"/>
         </w:rPr>
       </w:pPr>
+      <w:r>
+        <w:rPr>
+          <w:b/>
+          <w:bCs/>
+        </w:rPr>
+        <w:t xml:space="preserve">EXE </w:t>
+      </w:r>
+      <w:r>
+        <w:rPr>
+          <w:b/>
+          <w:bCs/>
+        </w:rPr>
+        <w:t>00</w:t>
+      </w:r>
+      <w:r>
+        <w:rPr>
+          <w:b/>
+          <w:bCs/>
+        </w:rPr>
+        <w:t>3</w:t>
+      </w:r>
+      <w:r>
+        <w:t xml:space="preserve"> -</w:t>
+      </w:r>
+      <w:r>
+        <w:t xml:space="preserve"> </w:t>
+      </w:r>
+      <w:r>
+        <w:t xml:space="preserve">Peça ao usuário para </w:t>
+      </w:r>
+      <w:r>
+        <w:rPr>
+          <w:b/>
+          <w:bCs/>
+        </w:rPr>
+        <w:t>inserir os nomes de três pessoas</w:t>
+      </w:r>
+      <w:r>
+        <w:t xml:space="preserve"> que deseja convidar para uma festa e </w:t>
+      </w:r>
+      <w:r>
+        <w:rPr>
+          <w:b/>
+          <w:bCs/>
+        </w:rPr>
+        <w:t>armazená-las em uma lista</w:t>
+      </w:r>
+      <w:r>
+        <w:t xml:space="preserve">. Depois de inserir os três nomes, </w:t>
+      </w:r>
+      <w:r>
+        <w:rPr>
+          <w:b/>
+          <w:bCs/>
+        </w:rPr>
+        <w:t>pergunte se deseja adicionar outro</w:t>
+      </w:r>
+      <w:r>
+        <w:t xml:space="preserve">. Se o fizer, permita que adicione mais nomes até responder </w:t>
+      </w:r>
+      <w:r>
+        <w:rPr>
+          <w:b/>
+          <w:bCs/>
+        </w:rPr>
+        <w:t>"não"</w:t>
+      </w:r>
+      <w:r>
+        <w:t xml:space="preserve">. Quando ele responder </w:t>
+      </w:r>
+      <w:r>
+        <w:rPr>
+          <w:b/>
+          <w:bCs/>
+        </w:rPr>
+        <w:t>"não"</w:t>
+      </w:r>
+      <w:r>
+        <w:t xml:space="preserve">, </w:t>
+      </w:r>
+      <w:r>
+        <w:rPr>
+          <w:b/>
+          <w:bCs/>
+        </w:rPr>
+        <w:t>mostre quantas pessoas ele convidou para a festa</w:t>
+      </w:r>
+      <w:r>
+        <w:t xml:space="preserve">, </w:t>
+      </w:r>
+      <w:r>
+        <w:t xml:space="preserve">uma vez que o usuário tenha completado sua lista de nomes, </w:t>
+      </w:r>
+      <w:r>
+        <w:rPr>
+          <w:b/>
+          <w:bCs/>
+        </w:rPr>
+        <w:t>exiba a lista completa</w:t>
+      </w:r>
+      <w:r>
+        <w:t xml:space="preserve"> e peça que </w:t>
+      </w:r>
+      <w:r>
+        <w:rPr>
+          <w:b/>
+          <w:bCs/>
+        </w:rPr>
+        <w:t>ele digite um dos nomes da lista</w:t>
+      </w:r>
+      <w:r>
+        <w:t xml:space="preserve">. </w:t>
+      </w:r>
+      <w:r>
+        <w:rPr>
+          <w:b/>
+          <w:bCs/>
+        </w:rPr>
+        <w:t>Exiba a posição desse nome na lista</w:t>
+      </w:r>
+      <w:r>
+        <w:t xml:space="preserve">. Pergunte ao usuário </w:t>
+      </w:r>
+      <w:r>
+        <w:rPr>
+          <w:b/>
+          <w:bCs/>
+        </w:rPr>
+        <w:t>se ele ainda deseja que essa pessoa venha à festa</w:t>
+      </w:r>
+      <w:r>
+        <w:t xml:space="preserve">. </w:t>
+      </w:r>
+      <w:r>
+        <w:rPr>
+          <w:b/>
+          <w:bCs/>
+        </w:rPr>
+        <w:t>Se ele responder "não",</w:t>
+      </w:r>
+      <w:r>
+        <w:t xml:space="preserve"> </w:t>
+      </w:r>
+      <w:r>
+        <w:rPr>
+          <w:b/>
+          <w:bCs/>
+        </w:rPr>
+        <w:t>exclua essa entrada da lista e exiba a lista novamente</w:t>
+      </w:r>
+      <w:r>
+        <w:t>.</w:t>
+      </w:r>
     </w:p>
     <w:p>
       <w:pPr>
@@ -1305,171 +2447,1141 @@
         <w:rPr>
           <w:b/>
           <w:bCs/>
-        </w:rPr>
-        <w:t xml:space="preserve">EXE </w:t>
-      </w:r>
-      <w:r>
-        <w:rPr>
-          <w:b/>
-          <w:bCs/>
-        </w:rPr>
-        <w:t>00</w:t>
-      </w:r>
-      <w:r>
-        <w:rPr>
-          <w:b/>
-          <w:bCs/>
-        </w:rPr>
-        <w:t>3</w:t>
-      </w:r>
-      <w:r>
-        <w:t xml:space="preserve"> -</w:t>
-      </w:r>
-      <w:r>
+          <w:color w:val="FF0000"/>
+        </w:rPr>
+        <w:t>RESP:</w:t>
+      </w:r>
+    </w:p>
+    <w:p>
+      <w:pPr>
+        <w:rPr>
+          <w:highlight w:val="yellow"/>
+        </w:rPr>
+      </w:pPr>
+      <w:r>
+        <w:rPr>
+          <w:highlight w:val="yellow"/>
+        </w:rPr>
+        <w:t>convidados = []</w:t>
+      </w:r>
+    </w:p>
+    <w:p>
+      <w:pPr>
+        <w:rPr>
+          <w:highlight w:val="yellow"/>
+        </w:rPr>
+      </w:pPr>
+      <w:r>
+        <w:rPr>
+          <w:highlight w:val="yellow"/>
+        </w:rPr>
+        <w:t xml:space="preserve">for i in </w:t>
+      </w:r>
+      <w:proofErr w:type="gramStart"/>
+      <w:r>
+        <w:rPr>
+          <w:highlight w:val="yellow"/>
+        </w:rPr>
+        <w:t>range(</w:t>
+      </w:r>
+      <w:proofErr w:type="gramEnd"/>
+      <w:r>
+        <w:rPr>
+          <w:highlight w:val="yellow"/>
+        </w:rPr>
+        <w:t>3):</w:t>
+      </w:r>
+    </w:p>
+    <w:p>
+      <w:pPr>
+        <w:rPr>
+          <w:highlight w:val="yellow"/>
+        </w:rPr>
+      </w:pPr>
+      <w:r>
+        <w:rPr>
+          <w:highlight w:val="yellow"/>
+        </w:rPr>
+        <w:t xml:space="preserve">    </w:t>
+      </w:r>
+      <w:proofErr w:type="spellStart"/>
+      <w:r>
+        <w:rPr>
+          <w:highlight w:val="yellow"/>
+        </w:rPr>
+        <w:t>nomeConvidado</w:t>
+      </w:r>
+      <w:proofErr w:type="spellEnd"/>
+      <w:r>
+        <w:rPr>
+          <w:highlight w:val="yellow"/>
+        </w:rPr>
+        <w:t xml:space="preserve"> = </w:t>
+      </w:r>
+      <w:proofErr w:type="gramStart"/>
+      <w:r>
+        <w:rPr>
+          <w:highlight w:val="yellow"/>
+        </w:rPr>
+        <w:t>input(</w:t>
+      </w:r>
+      <w:proofErr w:type="gramEnd"/>
+      <w:r>
+        <w:rPr>
+          <w:highlight w:val="yellow"/>
+        </w:rPr>
+        <w:t>"Digite o nome do {}º convidado: ".format(i+1)).title()</w:t>
+      </w:r>
+    </w:p>
+    <w:p>
+      <w:pPr>
+        <w:rPr>
+          <w:highlight w:val="yellow"/>
+        </w:rPr>
+      </w:pPr>
+      <w:r>
+        <w:rPr>
+          <w:highlight w:val="yellow"/>
+        </w:rPr>
+        <w:t xml:space="preserve">    </w:t>
+      </w:r>
+      <w:proofErr w:type="spellStart"/>
+      <w:proofErr w:type="gramStart"/>
+      <w:r>
+        <w:rPr>
+          <w:highlight w:val="yellow"/>
+        </w:rPr>
+        <w:t>convidados.append</w:t>
+      </w:r>
+      <w:proofErr w:type="spellEnd"/>
+      <w:proofErr w:type="gramEnd"/>
+      <w:r>
+        <w:rPr>
+          <w:highlight w:val="yellow"/>
+        </w:rPr>
+        <w:t>(</w:t>
+      </w:r>
+      <w:proofErr w:type="spellStart"/>
+      <w:r>
+        <w:rPr>
+          <w:highlight w:val="yellow"/>
+        </w:rPr>
+        <w:t>nomeConvidado</w:t>
+      </w:r>
+      <w:proofErr w:type="spellEnd"/>
+      <w:r>
+        <w:rPr>
+          <w:highlight w:val="yellow"/>
+        </w:rPr>
+        <w:t>)</w:t>
+      </w:r>
+    </w:p>
+    <w:p>
+      <w:pPr>
+        <w:rPr>
+          <w:highlight w:val="yellow"/>
+        </w:rPr>
+      </w:pPr>
+      <w:proofErr w:type="spellStart"/>
+      <w:r>
+        <w:rPr>
+          <w:highlight w:val="yellow"/>
+        </w:rPr>
+        <w:t>confirmacao</w:t>
+      </w:r>
+      <w:proofErr w:type="spellEnd"/>
+      <w:r>
+        <w:rPr>
+          <w:highlight w:val="yellow"/>
+        </w:rPr>
+        <w:t xml:space="preserve"> = </w:t>
+      </w:r>
+      <w:proofErr w:type="gramStart"/>
+      <w:r>
+        <w:rPr>
+          <w:highlight w:val="yellow"/>
+        </w:rPr>
+        <w:t>input(</w:t>
+      </w:r>
+      <w:proofErr w:type="gramEnd"/>
+      <w:r>
+        <w:rPr>
+          <w:highlight w:val="yellow"/>
+        </w:rPr>
+        <w:t xml:space="preserve">"Agora, você deseja adicionar mais </w:t>
+      </w:r>
+      <w:proofErr w:type="spellStart"/>
+      <w:r>
+        <w:rPr>
+          <w:highlight w:val="yellow"/>
+        </w:rPr>
+        <w:t>algúem</w:t>
+      </w:r>
+      <w:proofErr w:type="spellEnd"/>
+      <w:r>
+        <w:rPr>
+          <w:highlight w:val="yellow"/>
+        </w:rPr>
+        <w:t xml:space="preserve"> a sua lista? [s/n]: "</w:t>
+      </w:r>
+      <w:proofErr w:type="gramStart"/>
+      <w:r>
+        <w:rPr>
+          <w:highlight w:val="yellow"/>
+        </w:rPr>
+        <w:t>).</w:t>
+      </w:r>
+      <w:proofErr w:type="spellStart"/>
+      <w:r>
+        <w:rPr>
+          <w:highlight w:val="yellow"/>
+        </w:rPr>
+        <w:t>lower</w:t>
+      </w:r>
+      <w:proofErr w:type="spellEnd"/>
+      <w:proofErr w:type="gramEnd"/>
+      <w:r>
+        <w:rPr>
+          <w:highlight w:val="yellow"/>
+        </w:rPr>
+        <w:t>()</w:t>
+      </w:r>
+    </w:p>
+    <w:p>
+      <w:pPr>
+        <w:rPr>
+          <w:highlight w:val="yellow"/>
+        </w:rPr>
+      </w:pPr>
+      <w:proofErr w:type="spellStart"/>
+      <w:r>
+        <w:rPr>
+          <w:highlight w:val="yellow"/>
+        </w:rPr>
+        <w:t>while</w:t>
+      </w:r>
+      <w:proofErr w:type="spellEnd"/>
+      <w:r>
+        <w:rPr>
+          <w:highlight w:val="yellow"/>
+        </w:rPr>
         <w:t xml:space="preserve"> </w:t>
       </w:r>
-      <w:r>
-        <w:t xml:space="preserve">Peça ao usuário para </w:t>
-      </w:r>
-      <w:r>
-        <w:rPr>
-          <w:b/>
-          <w:bCs/>
-        </w:rPr>
-        <w:t>inserir os nomes de três pessoas</w:t>
-      </w:r>
-      <w:r>
-        <w:t xml:space="preserve"> que deseja convidar para uma festa e </w:t>
-      </w:r>
-      <w:r>
-        <w:rPr>
-          <w:b/>
-          <w:bCs/>
-        </w:rPr>
-        <w:t>armazená-las em uma lista</w:t>
-      </w:r>
-      <w:r>
-        <w:t xml:space="preserve">. Depois de inserir os três nomes, </w:t>
-      </w:r>
-      <w:r>
-        <w:rPr>
-          <w:b/>
-          <w:bCs/>
-        </w:rPr>
-        <w:t>pergunte se deseja adicionar outro</w:t>
-      </w:r>
-      <w:r>
-        <w:t xml:space="preserve">. Se o fizer, permita que adicione mais nomes até responder </w:t>
-      </w:r>
-      <w:r>
-        <w:rPr>
-          <w:b/>
-          <w:bCs/>
-        </w:rPr>
-        <w:t>"não"</w:t>
-      </w:r>
-      <w:r>
-        <w:t xml:space="preserve">. Quando ele responder </w:t>
-      </w:r>
-      <w:r>
-        <w:rPr>
-          <w:b/>
-          <w:bCs/>
-        </w:rPr>
-        <w:t>"não"</w:t>
-      </w:r>
-      <w:r>
+      <w:proofErr w:type="spellStart"/>
+      <w:proofErr w:type="gramStart"/>
+      <w:r>
+        <w:rPr>
+          <w:highlight w:val="yellow"/>
+        </w:rPr>
+        <w:t>confirmacao</w:t>
+      </w:r>
+      <w:proofErr w:type="spellEnd"/>
+      <w:r>
+        <w:rPr>
+          <w:highlight w:val="yellow"/>
+        </w:rPr>
+        <w:t>[</w:t>
+      </w:r>
+      <w:proofErr w:type="gramEnd"/>
+      <w:r>
+        <w:rPr>
+          <w:highlight w:val="yellow"/>
+        </w:rPr>
+        <w:t>0] == "s":</w:t>
+      </w:r>
+    </w:p>
+    <w:p>
+      <w:pPr>
+        <w:rPr>
+          <w:highlight w:val="yellow"/>
+        </w:rPr>
+      </w:pPr>
+      <w:r>
+        <w:rPr>
+          <w:highlight w:val="yellow"/>
+        </w:rPr>
+        <w:t xml:space="preserve">    </w:t>
+      </w:r>
+      <w:proofErr w:type="spellStart"/>
+      <w:r>
+        <w:rPr>
+          <w:highlight w:val="yellow"/>
+        </w:rPr>
+        <w:t>nomeConvidado</w:t>
+      </w:r>
+      <w:proofErr w:type="spellEnd"/>
+      <w:r>
+        <w:rPr>
+          <w:highlight w:val="yellow"/>
+        </w:rPr>
+        <w:t xml:space="preserve"> = </w:t>
+      </w:r>
+      <w:proofErr w:type="gramStart"/>
+      <w:r>
+        <w:rPr>
+          <w:highlight w:val="yellow"/>
+        </w:rPr>
+        <w:t>input(</w:t>
+      </w:r>
+      <w:proofErr w:type="gramEnd"/>
+      <w:r>
+        <w:rPr>
+          <w:highlight w:val="yellow"/>
+        </w:rPr>
+        <w:t>"Insira o nome do novo convidado: ")</w:t>
+      </w:r>
+    </w:p>
+    <w:p>
+      <w:pPr>
+        <w:rPr>
+          <w:highlight w:val="yellow"/>
+        </w:rPr>
+      </w:pPr>
+      <w:r>
+        <w:rPr>
+          <w:highlight w:val="yellow"/>
+        </w:rPr>
+        <w:t xml:space="preserve">    </w:t>
+      </w:r>
+      <w:proofErr w:type="spellStart"/>
+      <w:proofErr w:type="gramStart"/>
+      <w:r>
+        <w:rPr>
+          <w:highlight w:val="yellow"/>
+        </w:rPr>
+        <w:t>convidados.append</w:t>
+      </w:r>
+      <w:proofErr w:type="spellEnd"/>
+      <w:proofErr w:type="gramEnd"/>
+      <w:r>
+        <w:rPr>
+          <w:highlight w:val="yellow"/>
+        </w:rPr>
+        <w:t>(</w:t>
+      </w:r>
+      <w:proofErr w:type="spellStart"/>
+      <w:r>
+        <w:rPr>
+          <w:highlight w:val="yellow"/>
+        </w:rPr>
+        <w:t>nomeConvidado</w:t>
+      </w:r>
+      <w:proofErr w:type="spellEnd"/>
+      <w:r>
+        <w:rPr>
+          <w:highlight w:val="yellow"/>
+        </w:rPr>
+        <w:t>)</w:t>
+      </w:r>
+    </w:p>
+    <w:p>
+      <w:pPr>
+        <w:rPr>
+          <w:highlight w:val="yellow"/>
+        </w:rPr>
+      </w:pPr>
+      <w:r>
+        <w:rPr>
+          <w:highlight w:val="yellow"/>
+        </w:rPr>
+        <w:t xml:space="preserve">    </w:t>
+      </w:r>
+      <w:proofErr w:type="spellStart"/>
+      <w:r>
+        <w:rPr>
+          <w:highlight w:val="yellow"/>
+        </w:rPr>
+        <w:t>confirmacao</w:t>
+      </w:r>
+      <w:proofErr w:type="spellEnd"/>
+      <w:r>
+        <w:rPr>
+          <w:highlight w:val="yellow"/>
+        </w:rPr>
+        <w:t xml:space="preserve"> = </w:t>
+      </w:r>
+      <w:proofErr w:type="gramStart"/>
+      <w:r>
+        <w:rPr>
+          <w:highlight w:val="yellow"/>
+        </w:rPr>
+        <w:t>input(</w:t>
+      </w:r>
+      <w:proofErr w:type="gramEnd"/>
+      <w:r>
+        <w:rPr>
+          <w:highlight w:val="yellow"/>
+        </w:rPr>
+        <w:t>"\</w:t>
+      </w:r>
+      <w:proofErr w:type="spellStart"/>
+      <w:r>
+        <w:rPr>
+          <w:highlight w:val="yellow"/>
+        </w:rPr>
+        <w:t>nAgora</w:t>
+      </w:r>
+      <w:proofErr w:type="spellEnd"/>
+      <w:r>
+        <w:rPr>
+          <w:highlight w:val="yellow"/>
+        </w:rPr>
+        <w:t xml:space="preserve">, você deseja adicionar mais </w:t>
+      </w:r>
+      <w:proofErr w:type="spellStart"/>
+      <w:r>
+        <w:rPr>
+          <w:highlight w:val="yellow"/>
+        </w:rPr>
+        <w:t>algúem</w:t>
+      </w:r>
+      <w:proofErr w:type="spellEnd"/>
+      <w:r>
+        <w:rPr>
+          <w:highlight w:val="yellow"/>
+        </w:rPr>
+        <w:t xml:space="preserve"> a sua lista? [sim/s, </w:t>
+      </w:r>
+      <w:proofErr w:type="spellStart"/>
+      <w:r>
+        <w:rPr>
+          <w:highlight w:val="yellow"/>
+        </w:rPr>
+        <w:t>nao</w:t>
+      </w:r>
+      <w:proofErr w:type="spellEnd"/>
+      <w:r>
+        <w:rPr>
+          <w:highlight w:val="yellow"/>
+        </w:rPr>
+        <w:t>/n]: "</w:t>
+      </w:r>
+      <w:proofErr w:type="gramStart"/>
+      <w:r>
+        <w:rPr>
+          <w:highlight w:val="yellow"/>
+        </w:rPr>
+        <w:t>).</w:t>
+      </w:r>
+      <w:proofErr w:type="spellStart"/>
+      <w:r>
+        <w:rPr>
+          <w:highlight w:val="yellow"/>
+        </w:rPr>
+        <w:t>lower</w:t>
+      </w:r>
+      <w:proofErr w:type="spellEnd"/>
+      <w:proofErr w:type="gramEnd"/>
+      <w:r>
+        <w:rPr>
+          <w:highlight w:val="yellow"/>
+        </w:rPr>
+        <w:t>()</w:t>
+      </w:r>
+    </w:p>
+    <w:p>
+      <w:pPr>
+        <w:rPr>
+          <w:highlight w:val="yellow"/>
+        </w:rPr>
+      </w:pPr>
+      <w:proofErr w:type="gramStart"/>
+      <w:r>
+        <w:rPr>
+          <w:highlight w:val="yellow"/>
+        </w:rPr>
+        <w:t>print(</w:t>
+      </w:r>
+      <w:proofErr w:type="gramEnd"/>
+      <w:r>
+        <w:rPr>
+          <w:highlight w:val="yellow"/>
+        </w:rPr>
+        <w:t>"\</w:t>
+      </w:r>
+      <w:proofErr w:type="spellStart"/>
+      <w:r>
+        <w:rPr>
+          <w:highlight w:val="yellow"/>
+        </w:rPr>
+        <w:t>nVocê</w:t>
+      </w:r>
+      <w:proofErr w:type="spellEnd"/>
+      <w:r>
+        <w:rPr>
+          <w:highlight w:val="yellow"/>
+        </w:rPr>
+        <w:t xml:space="preserve"> convidou {} pessoas para sua festa!\n--------------------------".format(</w:t>
+      </w:r>
+      <w:proofErr w:type="spellStart"/>
+      <w:r>
+        <w:rPr>
+          <w:highlight w:val="yellow"/>
+        </w:rPr>
+        <w:t>len</w:t>
+      </w:r>
+      <w:proofErr w:type="spellEnd"/>
+      <w:r>
+        <w:rPr>
+          <w:highlight w:val="yellow"/>
+        </w:rPr>
+        <w:t>(convidados)))</w:t>
+      </w:r>
+    </w:p>
+    <w:p>
+      <w:pPr>
+        <w:rPr>
+          <w:highlight w:val="yellow"/>
+        </w:rPr>
+      </w:pPr>
+      <w:proofErr w:type="gramStart"/>
+      <w:r>
+        <w:rPr>
+          <w:highlight w:val="yellow"/>
+        </w:rPr>
+        <w:t>print(</w:t>
+      </w:r>
+      <w:proofErr w:type="gramEnd"/>
+      <w:r>
+        <w:rPr>
+          <w:highlight w:val="yellow"/>
+        </w:rPr>
+        <w:t>"Lista de convidados: {}".format(convidados))</w:t>
+      </w:r>
+    </w:p>
+    <w:p>
+      <w:pPr>
+        <w:rPr>
+          <w:highlight w:val="yellow"/>
+        </w:rPr>
+      </w:pPr>
+      <w:proofErr w:type="spellStart"/>
+      <w:r>
+        <w:rPr>
+          <w:highlight w:val="yellow"/>
+        </w:rPr>
+        <w:t>nomeDesejado</w:t>
+      </w:r>
+      <w:proofErr w:type="spellEnd"/>
+      <w:r>
+        <w:rPr>
+          <w:highlight w:val="yellow"/>
+        </w:rPr>
+        <w:t xml:space="preserve"> = </w:t>
+      </w:r>
+      <w:proofErr w:type="gramStart"/>
+      <w:r>
+        <w:rPr>
+          <w:highlight w:val="yellow"/>
+        </w:rPr>
+        <w:t>input(</w:t>
+      </w:r>
+      <w:proofErr w:type="gramEnd"/>
+      <w:r>
+        <w:rPr>
+          <w:highlight w:val="yellow"/>
+        </w:rPr>
+        <w:t>"Digite o nome de algum convidado conforme a Lista acima: ").title()</w:t>
+      </w:r>
+    </w:p>
+    <w:p>
+      <w:pPr>
+        <w:rPr>
+          <w:highlight w:val="yellow"/>
+        </w:rPr>
+      </w:pPr>
+    </w:p>
+    <w:p>
+      <w:pPr>
+        <w:rPr>
+          <w:highlight w:val="yellow"/>
+        </w:rPr>
+      </w:pPr>
+      <w:proofErr w:type="spellStart"/>
+      <w:r>
+        <w:rPr>
+          <w:highlight w:val="yellow"/>
+        </w:rPr>
+        <w:lastRenderedPageBreak/>
+        <w:t>while</w:t>
+      </w:r>
+      <w:proofErr w:type="spellEnd"/>
+      <w:r>
+        <w:rPr>
+          <w:highlight w:val="yellow"/>
+        </w:rPr>
+        <w:t xml:space="preserve"> </w:t>
+      </w:r>
+      <w:proofErr w:type="spellStart"/>
+      <w:r>
+        <w:rPr>
+          <w:highlight w:val="yellow"/>
+        </w:rPr>
+        <w:t>nomeDesejado</w:t>
+      </w:r>
+      <w:proofErr w:type="spellEnd"/>
+      <w:r>
+        <w:rPr>
+          <w:highlight w:val="yellow"/>
+        </w:rPr>
+        <w:t xml:space="preserve"> </w:t>
+      </w:r>
+      <w:proofErr w:type="spellStart"/>
+      <w:r>
+        <w:rPr>
+          <w:highlight w:val="yellow"/>
+        </w:rPr>
+        <w:t>not</w:t>
+      </w:r>
+      <w:proofErr w:type="spellEnd"/>
+      <w:r>
+        <w:rPr>
+          <w:highlight w:val="yellow"/>
+        </w:rPr>
+        <w:t xml:space="preserve"> in convidados:</w:t>
+      </w:r>
+    </w:p>
+    <w:p>
+      <w:pPr>
+        <w:rPr>
+          <w:highlight w:val="yellow"/>
+        </w:rPr>
+      </w:pPr>
+      <w:r>
+        <w:rPr>
+          <w:highlight w:val="yellow"/>
+        </w:rPr>
+        <w:t xml:space="preserve">    </w:t>
+      </w:r>
+      <w:proofErr w:type="gramStart"/>
+      <w:r>
+        <w:rPr>
+          <w:highlight w:val="yellow"/>
+        </w:rPr>
+        <w:t>print(</w:t>
+      </w:r>
+      <w:proofErr w:type="gramEnd"/>
+      <w:r>
+        <w:rPr>
+          <w:highlight w:val="yellow"/>
+        </w:rPr>
+        <w:t>"Nome não encontrado!")</w:t>
+      </w:r>
+    </w:p>
+    <w:p>
+      <w:pPr>
+        <w:rPr>
+          <w:highlight w:val="yellow"/>
+        </w:rPr>
+      </w:pPr>
+      <w:r>
+        <w:rPr>
+          <w:highlight w:val="yellow"/>
+        </w:rPr>
+        <w:t xml:space="preserve">    </w:t>
+      </w:r>
+      <w:proofErr w:type="spellStart"/>
+      <w:r>
+        <w:rPr>
+          <w:highlight w:val="yellow"/>
+        </w:rPr>
+        <w:t>nomeDesejado</w:t>
+      </w:r>
+      <w:proofErr w:type="spellEnd"/>
+      <w:r>
+        <w:rPr>
+          <w:highlight w:val="yellow"/>
+        </w:rPr>
+        <w:t xml:space="preserve"> = </w:t>
+      </w:r>
+      <w:proofErr w:type="gramStart"/>
+      <w:r>
+        <w:rPr>
+          <w:highlight w:val="yellow"/>
+        </w:rPr>
+        <w:t>input(</w:t>
+      </w:r>
+      <w:proofErr w:type="gramEnd"/>
+      <w:r>
+        <w:rPr>
+          <w:highlight w:val="yellow"/>
+        </w:rPr>
+        <w:t>"\</w:t>
+      </w:r>
+      <w:proofErr w:type="spellStart"/>
+      <w:r>
+        <w:rPr>
+          <w:highlight w:val="yellow"/>
+        </w:rPr>
+        <w:t>nDigite</w:t>
+      </w:r>
+      <w:proofErr w:type="spellEnd"/>
+      <w:r>
+        <w:rPr>
+          <w:highlight w:val="yellow"/>
+        </w:rPr>
+        <w:t xml:space="preserve"> o nome de algum convidado conforme a Lista: ").title()</w:t>
+      </w:r>
+    </w:p>
+    <w:p>
+      <w:pPr>
+        <w:rPr>
+          <w:highlight w:val="yellow"/>
+        </w:rPr>
+      </w:pPr>
+      <w:proofErr w:type="gramStart"/>
+      <w:r>
+        <w:rPr>
+          <w:highlight w:val="yellow"/>
+        </w:rPr>
+        <w:t>print(</w:t>
+      </w:r>
+      <w:proofErr w:type="gramEnd"/>
+      <w:r>
+        <w:rPr>
+          <w:highlight w:val="yellow"/>
+        </w:rPr>
+        <w:t xml:space="preserve">"A </w:t>
+      </w:r>
+      <w:proofErr w:type="spellStart"/>
+      <w:r>
+        <w:rPr>
+          <w:highlight w:val="yellow"/>
+        </w:rPr>
+        <w:t>posicao</w:t>
+      </w:r>
+      <w:proofErr w:type="spellEnd"/>
+      <w:r>
+        <w:rPr>
+          <w:highlight w:val="yellow"/>
+        </w:rPr>
+        <w:t xml:space="preserve"> do convidado '{}' é: {}".format(</w:t>
+      </w:r>
+      <w:proofErr w:type="spellStart"/>
+      <w:r>
+        <w:rPr>
+          <w:highlight w:val="yellow"/>
+        </w:rPr>
+        <w:t>nomeDesejado</w:t>
+      </w:r>
+      <w:proofErr w:type="spellEnd"/>
+      <w:r>
+        <w:rPr>
+          <w:highlight w:val="yellow"/>
+        </w:rPr>
         <w:t xml:space="preserve">, </w:t>
       </w:r>
-      <w:r>
-        <w:rPr>
-          <w:b/>
-          <w:bCs/>
-        </w:rPr>
-        <w:t>mostre quantas pessoas ele convidou para a festa</w:t>
-      </w:r>
-      <w:r>
-        <w:t xml:space="preserve">, </w:t>
-      </w:r>
-      <w:r>
-        <w:t xml:space="preserve">uma vez que o usuário tenha completado sua lista de nomes, </w:t>
-      </w:r>
-      <w:r>
-        <w:rPr>
-          <w:b/>
-          <w:bCs/>
-        </w:rPr>
-        <w:t>exiba a lista completa</w:t>
-      </w:r>
-      <w:r>
-        <w:t xml:space="preserve"> e peça que </w:t>
-      </w:r>
-      <w:r>
-        <w:rPr>
-          <w:b/>
-          <w:bCs/>
-        </w:rPr>
-        <w:t>ele digite um dos nomes da lista</w:t>
-      </w:r>
-      <w:r>
-        <w:t xml:space="preserve">. </w:t>
-      </w:r>
-      <w:r>
-        <w:rPr>
-          <w:b/>
-          <w:bCs/>
-        </w:rPr>
-        <w:t>Exiba a posição desse nome na lista</w:t>
-      </w:r>
-      <w:r>
-        <w:t xml:space="preserve">. Pergunte ao usuário </w:t>
-      </w:r>
-      <w:r>
-        <w:rPr>
-          <w:b/>
-          <w:bCs/>
-        </w:rPr>
-        <w:t>se ele ainda deseja que essa pessoa venha à festa</w:t>
-      </w:r>
-      <w:r>
-        <w:t xml:space="preserve">. </w:t>
-      </w:r>
-      <w:r>
-        <w:rPr>
-          <w:b/>
-          <w:bCs/>
-        </w:rPr>
-        <w:t>Se ele responder "não",</w:t>
-      </w:r>
-      <w:r>
-        <w:t xml:space="preserve"> </w:t>
-      </w:r>
-      <w:r>
-        <w:rPr>
-          <w:b/>
-          <w:bCs/>
-        </w:rPr>
-        <w:t>exclua essa entrada da lista e exiba a lista novamente</w:t>
-      </w:r>
-      <w:r>
-        <w:t>.</w:t>
-      </w:r>
-    </w:p>
-    <w:p>
-      <w:pPr>
-        <w:rPr>
-          <w:b/>
-          <w:bCs/>
-          <w:color w:val="FF0000"/>
-        </w:rPr>
-      </w:pPr>
-      <w:r>
-        <w:rPr>
-          <w:b/>
-          <w:bCs/>
-          <w:color w:val="FF0000"/>
-        </w:rPr>
-        <w:t>RESP:</w:t>
+      <w:proofErr w:type="spellStart"/>
+      <w:r>
+        <w:rPr>
+          <w:highlight w:val="yellow"/>
+        </w:rPr>
+        <w:t>convidados.index</w:t>
+      </w:r>
+      <w:proofErr w:type="spellEnd"/>
+      <w:r>
+        <w:rPr>
+          <w:highlight w:val="yellow"/>
+        </w:rPr>
+        <w:t>(</w:t>
+      </w:r>
+      <w:proofErr w:type="spellStart"/>
+      <w:r>
+        <w:rPr>
+          <w:highlight w:val="yellow"/>
+        </w:rPr>
+        <w:t>nomeDesejado</w:t>
+      </w:r>
+      <w:proofErr w:type="spellEnd"/>
+      <w:r>
+        <w:rPr>
+          <w:highlight w:val="yellow"/>
+        </w:rPr>
+        <w:t>)))</w:t>
+      </w:r>
+    </w:p>
+    <w:p>
+      <w:pPr>
+        <w:rPr>
+          <w:highlight w:val="yellow"/>
+        </w:rPr>
+      </w:pPr>
+      <w:proofErr w:type="spellStart"/>
+      <w:r>
+        <w:rPr>
+          <w:highlight w:val="yellow"/>
+        </w:rPr>
+        <w:t>confirmacao</w:t>
+      </w:r>
+      <w:proofErr w:type="spellEnd"/>
+      <w:r>
+        <w:rPr>
+          <w:highlight w:val="yellow"/>
+        </w:rPr>
+        <w:t xml:space="preserve"> = </w:t>
+      </w:r>
+      <w:proofErr w:type="gramStart"/>
+      <w:r>
+        <w:rPr>
+          <w:highlight w:val="yellow"/>
+        </w:rPr>
+        <w:t>input(</w:t>
+      </w:r>
+      <w:proofErr w:type="gramEnd"/>
+      <w:r>
+        <w:rPr>
+          <w:highlight w:val="yellow"/>
+        </w:rPr>
+        <w:t xml:space="preserve">"Você ainda deseja que o convidado '{}' vá a sua festa? [s/n]: </w:t>
+      </w:r>
+      <w:proofErr w:type="gramStart"/>
+      <w:r>
+        <w:rPr>
+          <w:highlight w:val="yellow"/>
+        </w:rPr>
+        <w:t>".format</w:t>
+      </w:r>
+      <w:proofErr w:type="gramEnd"/>
+      <w:r>
+        <w:rPr>
+          <w:highlight w:val="yellow"/>
+        </w:rPr>
+        <w:t>(</w:t>
+      </w:r>
+      <w:proofErr w:type="spellStart"/>
+      <w:r>
+        <w:rPr>
+          <w:highlight w:val="yellow"/>
+        </w:rPr>
+        <w:t>nomeDesejado</w:t>
+      </w:r>
+      <w:proofErr w:type="spellEnd"/>
+      <w:r>
+        <w:rPr>
+          <w:highlight w:val="yellow"/>
+        </w:rPr>
+        <w:t>)).</w:t>
+      </w:r>
+      <w:proofErr w:type="spellStart"/>
+      <w:r>
+        <w:rPr>
+          <w:highlight w:val="yellow"/>
+        </w:rPr>
+        <w:t>lower</w:t>
+      </w:r>
+      <w:proofErr w:type="spellEnd"/>
+      <w:r>
+        <w:rPr>
+          <w:highlight w:val="yellow"/>
+        </w:rPr>
+        <w:t>()</w:t>
+      </w:r>
+    </w:p>
+    <w:p>
+      <w:pPr>
+        <w:rPr>
+          <w:highlight w:val="yellow"/>
+        </w:rPr>
+      </w:pPr>
+      <w:r>
+        <w:rPr>
+          <w:highlight w:val="yellow"/>
+        </w:rPr>
+        <w:t xml:space="preserve">if </w:t>
+      </w:r>
+      <w:proofErr w:type="spellStart"/>
+      <w:proofErr w:type="gramStart"/>
+      <w:r>
+        <w:rPr>
+          <w:highlight w:val="yellow"/>
+        </w:rPr>
+        <w:t>confirmacao</w:t>
+      </w:r>
+      <w:proofErr w:type="spellEnd"/>
+      <w:r>
+        <w:rPr>
+          <w:highlight w:val="yellow"/>
+        </w:rPr>
+        <w:t xml:space="preserve"> !</w:t>
+      </w:r>
+      <w:proofErr w:type="gramEnd"/>
+      <w:r>
+        <w:rPr>
+          <w:highlight w:val="yellow"/>
+        </w:rPr>
+        <w:t>= "s":</w:t>
+      </w:r>
+    </w:p>
+    <w:p>
+      <w:pPr>
+        <w:rPr>
+          <w:highlight w:val="yellow"/>
+        </w:rPr>
+      </w:pPr>
+      <w:r>
+        <w:rPr>
+          <w:highlight w:val="yellow"/>
+        </w:rPr>
+        <w:t xml:space="preserve">    </w:t>
+      </w:r>
+      <w:proofErr w:type="spellStart"/>
+      <w:proofErr w:type="gramStart"/>
+      <w:r>
+        <w:rPr>
+          <w:highlight w:val="yellow"/>
+        </w:rPr>
+        <w:t>convidados.remove</w:t>
+      </w:r>
+      <w:proofErr w:type="spellEnd"/>
+      <w:proofErr w:type="gramEnd"/>
+      <w:r>
+        <w:rPr>
+          <w:highlight w:val="yellow"/>
+        </w:rPr>
+        <w:t>(</w:t>
+      </w:r>
+      <w:proofErr w:type="spellStart"/>
+      <w:r>
+        <w:rPr>
+          <w:highlight w:val="yellow"/>
+        </w:rPr>
+        <w:t>nomeDesejado</w:t>
+      </w:r>
+      <w:proofErr w:type="spellEnd"/>
+      <w:r>
+        <w:rPr>
+          <w:highlight w:val="yellow"/>
+        </w:rPr>
+        <w:t>)</w:t>
+      </w:r>
+    </w:p>
+    <w:p>
+      <w:pPr>
+        <w:rPr>
+          <w:highlight w:val="yellow"/>
+        </w:rPr>
+      </w:pPr>
+      <w:r>
+        <w:rPr>
+          <w:highlight w:val="yellow"/>
+        </w:rPr>
+        <w:t xml:space="preserve">    </w:t>
+      </w:r>
+      <w:proofErr w:type="gramStart"/>
+      <w:r>
+        <w:rPr>
+          <w:highlight w:val="yellow"/>
+        </w:rPr>
+        <w:t>print(</w:t>
+      </w:r>
+      <w:proofErr w:type="gramEnd"/>
+      <w:r>
+        <w:rPr>
+          <w:highlight w:val="yellow"/>
+        </w:rPr>
+        <w:t>"\</w:t>
+      </w:r>
+      <w:proofErr w:type="spellStart"/>
+      <w:r>
+        <w:rPr>
+          <w:highlight w:val="yellow"/>
+        </w:rPr>
+        <w:t>nLista</w:t>
+      </w:r>
+      <w:proofErr w:type="spellEnd"/>
+      <w:r>
+        <w:rPr>
+          <w:highlight w:val="yellow"/>
+        </w:rPr>
+        <w:t xml:space="preserve"> de convidados atualizada: {}".format(convidados))</w:t>
+      </w:r>
+    </w:p>
+    <w:p>
+      <w:pPr>
+        <w:rPr>
+          <w:highlight w:val="yellow"/>
+        </w:rPr>
+      </w:pPr>
+      <w:r>
+        <w:rPr>
+          <w:highlight w:val="yellow"/>
+        </w:rPr>
+        <w:t>else:</w:t>
+      </w:r>
+    </w:p>
+    <w:p>
+      <w:pPr>
+        <w:rPr>
+          <w:highlight w:val="yellow"/>
+        </w:rPr>
+      </w:pPr>
+      <w:r>
+        <w:rPr>
+          <w:highlight w:val="yellow"/>
+        </w:rPr>
+        <w:t xml:space="preserve">    </w:t>
+      </w:r>
+      <w:proofErr w:type="gramStart"/>
+      <w:r>
+        <w:rPr>
+          <w:highlight w:val="yellow"/>
+        </w:rPr>
+        <w:t>print(</w:t>
+      </w:r>
+      <w:proofErr w:type="gramEnd"/>
+      <w:r>
+        <w:rPr>
+          <w:highlight w:val="yellow"/>
+        </w:rPr>
+        <w:t>"\</w:t>
+      </w:r>
+      <w:proofErr w:type="spellStart"/>
+      <w:r>
+        <w:rPr>
+          <w:highlight w:val="yellow"/>
+        </w:rPr>
+        <w:t>nEntão</w:t>
+      </w:r>
+      <w:proofErr w:type="spellEnd"/>
+      <w:r>
+        <w:rPr>
+          <w:highlight w:val="yellow"/>
+        </w:rPr>
+        <w:t xml:space="preserve"> '{}' permanecerá na </w:t>
+      </w:r>
+      <w:proofErr w:type="spellStart"/>
+      <w:r>
+        <w:rPr>
+          <w:highlight w:val="yellow"/>
+        </w:rPr>
+        <w:t>Lista!".format</w:t>
+      </w:r>
+      <w:proofErr w:type="spellEnd"/>
+      <w:r>
+        <w:rPr>
+          <w:highlight w:val="yellow"/>
+        </w:rPr>
+        <w:t>(</w:t>
+      </w:r>
+      <w:proofErr w:type="spellStart"/>
+      <w:r>
+        <w:rPr>
+          <w:highlight w:val="yellow"/>
+        </w:rPr>
+        <w:t>nomeDesejado</w:t>
+      </w:r>
+      <w:proofErr w:type="spellEnd"/>
+      <w:r>
+        <w:rPr>
+          <w:highlight w:val="yellow"/>
+        </w:rPr>
+        <w:t>))</w:t>
+      </w:r>
+    </w:p>
+    <w:p>
+      <w:pPr>
+        <w:rPr>
+          <w:highlight w:val="yellow"/>
+        </w:rPr>
+      </w:pPr>
+    </w:p>
+    <w:p>
+      <w:pPr>
+        <w:rPr>
+          <w:highlight w:val="yellow"/>
+        </w:rPr>
+      </w:pPr>
+      <w:proofErr w:type="gramStart"/>
+      <w:r>
+        <w:rPr>
+          <w:highlight w:val="yellow"/>
+        </w:rPr>
+        <w:t>print(</w:t>
+      </w:r>
+      <w:proofErr w:type="gramEnd"/>
+      <w:r>
+        <w:rPr>
+          <w:highlight w:val="yellow"/>
+        </w:rPr>
+        <w:t>"\</w:t>
+      </w:r>
+      <w:proofErr w:type="spellStart"/>
+      <w:r>
+        <w:rPr>
+          <w:highlight w:val="yellow"/>
+        </w:rPr>
+        <w:t>nFim</w:t>
+      </w:r>
+      <w:proofErr w:type="spellEnd"/>
+      <w:r>
+        <w:rPr>
+          <w:highlight w:val="yellow"/>
+        </w:rPr>
+        <w:t xml:space="preserve"> do programa!")</w:t>
+      </w:r>
+    </w:p>
+    <w:p>
+      <w:proofErr w:type="gramStart"/>
+      <w:r>
+        <w:rPr>
+          <w:highlight w:val="yellow"/>
+        </w:rPr>
+        <w:t>print(</w:t>
+      </w:r>
+      <w:proofErr w:type="gramEnd"/>
+      <w:r>
+        <w:rPr>
+          <w:highlight w:val="yellow"/>
+        </w:rPr>
+        <w:t>"Kaio Gomes do Nascimento Mazza")</w:t>
+      </w:r>
+    </w:p>
+    <w:p>
+      <w:r>
+        <w:rPr>
+          <w:noProof/>
+        </w:rPr>
+        <w:drawing>
+          <wp:inline distT="0" distB="0" distL="0" distR="0" wp14:anchorId="108DD51D" wp14:editId="4F31A989">
+            <wp:extent cx="5077534" cy="3219899"/>
+            <wp:effectExtent l="0" t="0" r="8890" b="0"/>
+            <wp:docPr id="4" name="Imagem 4" descr="Texto&#10;&#10;AI-generated content may be incorrect."/>
+            <wp:cNvGraphicFramePr>
+              <a:graphicFrameLocks xmlns:a="http://schemas.openxmlformats.org/drawingml/2006/main" noChangeAspect="1"/>
+            </wp:cNvGraphicFramePr>
+            <a:graphic xmlns:a="http://schemas.openxmlformats.org/drawingml/2006/main">
+              <a:graphicData uri="http://schemas.openxmlformats.org/drawingml/2006/picture">
+                <pic:pic xmlns:pic="http://schemas.openxmlformats.org/drawingml/2006/picture">
+                  <pic:nvPicPr>
+                    <pic:cNvPr id="4" name="Imagem 4" descr="Texto&#10;&#10;AI-generated content may be incorrect."/>
+                    <pic:cNvPicPr/>
+                  </pic:nvPicPr>
+                  <pic:blipFill>
+                    <a:blip r:embed="rId12">
+                      <a:extLst>
+                        <a:ext uri="{28A0092B-C50C-407E-A947-70E740481C1C}">
+                          <a14:useLocalDpi xmlns:a14="http://schemas.microsoft.com/office/drawing/2010/main" val="0"/>
+                        </a:ext>
+                      </a:extLst>
+                    </a:blip>
+                    <a:stretch>
+                      <a:fillRect/>
+                    </a:stretch>
+                  </pic:blipFill>
+                  <pic:spPr>
+                    <a:xfrm>
+                      <a:off x="0" y="0"/>
+                      <a:ext cx="5077534" cy="3219899"/>
+                    </a:xfrm>
+                    <a:prstGeom prst="rect">
+                      <a:avLst/>
+                    </a:prstGeom>
+                  </pic:spPr>
+                </pic:pic>
+              </a:graphicData>
+            </a:graphic>
+          </wp:inline>
+        </w:drawing>
       </w:r>
     </w:p>
     <w:p>
@@ -3469,6 +5581,18 @@
 </file>
 
 <file path=customXml/item2.xml><?xml version="1.0" encoding="utf-8"?>
+<b:Sources xmlns:b="http://schemas.openxmlformats.org/officeDocument/2006/bibliography" xmlns="http://schemas.openxmlformats.org/officeDocument/2006/bibliography" SelectedStyle="\APASixthEditionOfficeOnline.xsl" StyleName="APA" Version="6"/>
+</file>
+
+<file path=customXml/item3.xml><?xml version="1.0" encoding="utf-8"?>
+<p:properties xmlns:p="http://schemas.microsoft.com/office/2006/metadata/properties" xmlns:xsi="http://www.w3.org/2001/XMLSchema-instance" xmlns:pc="http://schemas.microsoft.com/office/infopath/2007/PartnerControls">
+  <documentManagement>
+    <ReferenceId xmlns="b72fba34-56c1-4714-94b4-93bf556fe85b" xsi:nil="true"/>
+  </documentManagement>
+</p:properties>
+</file>
+
+<file path=customXml/item4.xml><?xml version="1.0" encoding="utf-8"?>
 <ct:contentTypeSchema xmlns:ct="http://schemas.microsoft.com/office/2006/metadata/contentType" xmlns:ma="http://schemas.microsoft.com/office/2006/metadata/properties/metaAttributes" ct:_="" ma:_="" ma:contentTypeName="Document" ma:contentTypeID="0x0101000ABCE559F4F80B4BA702BCDB9C3384CE" ma:contentTypeVersion="3" ma:contentTypeDescription="Create a new document." ma:contentTypeScope="" ma:versionID="9b68641163fffc4affbd6546d573ec6b">
   <xsd:schema xmlns:xsd="http://www.w3.org/2001/XMLSchema" xmlns:xs="http://www.w3.org/2001/XMLSchema" xmlns:p="http://schemas.microsoft.com/office/2006/metadata/properties" xmlns:ns2="b72fba34-56c1-4714-94b4-93bf556fe85b" targetNamespace="http://schemas.microsoft.com/office/2006/metadata/properties" ma:root="true" ma:fieldsID="f69a014173e98393852f4bb2e39a1fdf" ns2:_="">
     <xsd:import namespace="b72fba34-56c1-4714-94b4-93bf556fe85b"/>
@@ -3606,18 +5730,6 @@
 </ct:contentTypeSchema>
 </file>
 
-<file path=customXml/item3.xml><?xml version="1.0" encoding="utf-8"?>
-<p:properties xmlns:p="http://schemas.microsoft.com/office/2006/metadata/properties" xmlns:xsi="http://www.w3.org/2001/XMLSchema-instance" xmlns:pc="http://schemas.microsoft.com/office/infopath/2007/PartnerControls">
-  <documentManagement>
-    <ReferenceId xmlns="b72fba34-56c1-4714-94b4-93bf556fe85b" xsi:nil="true"/>
-  </documentManagement>
-</p:properties>
-</file>
-
-<file path=customXml/item4.xml><?xml version="1.0" encoding="utf-8"?>
-<b:Sources xmlns:b="http://schemas.openxmlformats.org/officeDocument/2006/bibliography" xmlns="http://schemas.openxmlformats.org/officeDocument/2006/bibliography" SelectedStyle="\APASixthEditionOfficeOnline.xsl" StyleName="APA" Version="6"/>
-</file>
-
 <file path=customXml/itemProps1.xml><?xml version="1.0" encoding="utf-8"?>
 <ds:datastoreItem xmlns:ds="http://schemas.openxmlformats.org/officeDocument/2006/customXml" ds:itemID="{4D84C97E-E48F-497E-9EC9-4DEEA78F3CF7}">
   <ds:schemaRefs>
@@ -3627,6 +5739,24 @@
 </file>
 
 <file path=customXml/itemProps2.xml><?xml version="1.0" encoding="utf-8"?>
+<ds:datastoreItem xmlns:ds="http://schemas.openxmlformats.org/officeDocument/2006/customXml" ds:itemID="{072DFC9E-0D81-41CE-93FD-F0D63C73CA66}">
+  <ds:schemaRefs>
+    <ds:schemaRef ds:uri="http://schemas.openxmlformats.org/officeDocument/2006/bibliography"/>
+  </ds:schemaRefs>
+</ds:datastoreItem>
+</file>
+
+<file path=customXml/itemProps3.xml><?xml version="1.0" encoding="utf-8"?>
+<ds:datastoreItem xmlns:ds="http://schemas.openxmlformats.org/officeDocument/2006/customXml" ds:itemID="{BF77947C-E95B-4847-842F-2AF652656C39}">
+  <ds:schemaRefs>
+    <ds:schemaRef ds:uri="http://schemas.microsoft.com/office/2006/metadata/properties"/>
+    <ds:schemaRef ds:uri="http://schemas.microsoft.com/office/infopath/2007/PartnerControls"/>
+    <ds:schemaRef ds:uri="b72fba34-56c1-4714-94b4-93bf556fe85b"/>
+  </ds:schemaRefs>
+</ds:datastoreItem>
+</file>
+
+<file path=customXml/itemProps4.xml><?xml version="1.0" encoding="utf-8"?>
 <ds:datastoreItem xmlns:ds="http://schemas.openxmlformats.org/officeDocument/2006/customXml" ds:itemID="{386BDA97-306B-403D-9AC9-6D86853D4080}">
   <ds:schemaRefs>
     <ds:schemaRef ds:uri="http://schemas.microsoft.com/office/2006/metadata/contentType"/>
@@ -3642,22 +5772,4 @@
     <ds:schemaRef ds:uri="http://schemas.microsoft.com/internal/obd"/>
   </ds:schemaRefs>
 </ds:datastoreItem>
-</file>
-
-<file path=customXml/itemProps3.xml><?xml version="1.0" encoding="utf-8"?>
-<ds:datastoreItem xmlns:ds="http://schemas.openxmlformats.org/officeDocument/2006/customXml" ds:itemID="{BF77947C-E95B-4847-842F-2AF652656C39}">
-  <ds:schemaRefs>
-    <ds:schemaRef ds:uri="http://schemas.microsoft.com/office/2006/metadata/properties"/>
-    <ds:schemaRef ds:uri="http://schemas.microsoft.com/office/infopath/2007/PartnerControls"/>
-    <ds:schemaRef ds:uri="b72fba34-56c1-4714-94b4-93bf556fe85b"/>
-  </ds:schemaRefs>
-</ds:datastoreItem>
-</file>
-
-<file path=customXml/itemProps4.xml><?xml version="1.0" encoding="utf-8"?>
-<ds:datastoreItem xmlns:ds="http://schemas.openxmlformats.org/officeDocument/2006/customXml" ds:itemID="{072DFC9E-0D81-41CE-93FD-F0D63C73CA66}">
-  <ds:schemaRefs>
-    <ds:schemaRef ds:uri="http://schemas.openxmlformats.org/officeDocument/2006/bibliography"/>
-  </ds:schemaRefs>
-</ds:datastoreItem>
 </file>